--- a/Lab2/test.docx
+++ b/Lab2/test.docx
@@ -178,7 +178,7 @@
           <w:color w:val="000000"/>
           <w:sz w:val="28"/>
         </w:rPr>
-        <w:t>Знайдемо середній вік матері та батька по всіх новонароджених, порівняємо їх. mage - колонка віку батька дитини, fage - колонка віку матері дитини. Побачимо, що вік матері в середньому вищий.</w:t>
+        <w:t>Знайдемо середній вік матері та батька по всіх новонароджених, порівняємо їх. mage - колонка віку матері дитини, fage - колонка віку батька дитини. Побачимо, що вік батька в середньому вищий.</w:t>
       </w:r>
     </w:p>
     <w:p>
